--- a/praticaweb/modelli/Pre-diniego_INEFFICACIA_SCIA-DIA_post 30 gg-2.docx
+++ b/praticaweb/modelli/Pre-diniego_INEFFICACIA_SCIA-DIA_post 30 gg-2.docx
@@ -1179,6 +1179,7 @@
         <w:autoSpaceDE w:val="0"/>
         <w:autoSpaceDN w:val="0"/>
         <w:adjustRightInd w:val="0"/>
+        <w:spacing w:before="120" w:after="120"/>
         <w:jc w:val="both"/>
         <w:rPr>
           <w:rFonts w:ascii="Arial" w:hAnsi="Arial" w:cs="Arial"/>
@@ -1192,7 +1193,305 @@
           <w:sz w:val="22"/>
           <w:szCs w:val="22"/>
         </w:rPr>
-        <w:t>Per le suddette finalità si rende noto, ai sensi dell’ art. 8 della Legge 241/’90, che:</w:t>
+        <w:t>Per le suddette finalità si rende noto, ai sensi dell' art. 8 della Legge 241/1990, che:</w:t>
+      </w:r>
+    </w:p>
+    <w:p>
+      <w:pPr>
+        <w:pStyle w:val="Paragrafoelenco"/>
+        <w:numPr>
+          <w:ilvl w:val="0"/>
+          <w:numId w:val="6"/>
+        </w:numPr>
+        <w:autoSpaceDE w:val="0"/>
+        <w:autoSpaceDN w:val="0"/>
+        <w:adjustRightInd w:val="0"/>
+        <w:spacing w:before="120" w:after="120"/>
+        <w:ind w:left="714" w:hanging="357"/>
+        <w:contextualSpacing w:val="0"/>
+        <w:jc w:val="both"/>
+        <w:rPr>
+          <w:rFonts w:ascii="Arial" w:hAnsi="Arial" w:cs="Arial"/>
+          <w:sz w:val="22"/>
+          <w:szCs w:val="22"/>
+        </w:rPr>
+      </w:pPr>
+      <w:r>
+        <w:rPr>
+          <w:rFonts w:ascii="Arial" w:hAnsi="Arial" w:cs="Arial"/>
+          <w:sz w:val="22"/>
+          <w:szCs w:val="22"/>
+        </w:rPr>
+        <w:t>L'Amministrazione competente è il Comune di Sanremo - Settore Servizi alle Imprese, al Territorio e Sviluppo Sostenibile – Sportello Unico per l'Edilizia;</w:t>
+      </w:r>
+    </w:p>
+    <w:p>
+      <w:pPr>
+        <w:pStyle w:val="Paragrafoelenco"/>
+        <w:numPr>
+          <w:ilvl w:val="0"/>
+          <w:numId w:val="6"/>
+        </w:numPr>
+        <w:autoSpaceDE w:val="0"/>
+        <w:autoSpaceDN w:val="0"/>
+        <w:adjustRightInd w:val="0"/>
+        <w:spacing w:before="120" w:after="120"/>
+        <w:ind w:left="714" w:hanging="357"/>
+        <w:contextualSpacing w:val="0"/>
+        <w:jc w:val="both"/>
+        <w:rPr>
+          <w:rFonts w:ascii="Arial" w:hAnsi="Arial" w:cs="Arial"/>
+          <w:sz w:val="22"/>
+          <w:szCs w:val="22"/>
+        </w:rPr>
+      </w:pPr>
+      <w:r>
+        <w:rPr>
+          <w:rFonts w:ascii="Arial" w:hAnsi="Arial" w:cs="Arial"/>
+          <w:sz w:val="22"/>
+          <w:szCs w:val="22"/>
+        </w:rPr>
+        <w:t xml:space="preserve">L'oggetto del procedimento è </w:t>
+      </w:r>
+      <w:r>
+        <w:rPr>
+          <w:rFonts w:ascii="Arial" w:hAnsi="Arial" w:cs="Arial"/>
+          <w:sz w:val="22"/>
+          <w:szCs w:val="22"/>
+        </w:rPr>
+        <w:t xml:space="preserve">la </w:t>
+      </w:r>
+      <w:bookmarkStart w:id="0" w:name="_GoBack"/>
+      <w:bookmarkEnd w:id="0"/>
+      <w:r>
+        <w:rPr>
+          <w:rFonts w:ascii="Arial" w:hAnsi="Arial" w:cs="Arial"/>
+          <w:sz w:val="22"/>
+          <w:szCs w:val="22"/>
+        </w:rPr>
+        <w:t xml:space="preserve">rimozione degli effetti della </w:t>
+      </w:r>
+      <w:r>
+        <w:rPr>
+          <w:rFonts w:ascii="Arial" w:hAnsi="Arial" w:cs="Arial"/>
+          <w:b/>
+          <w:sz w:val="22"/>
+          <w:szCs w:val="22"/>
+        </w:rPr>
+        <w:t>[</w:t>
+      </w:r>
+      <w:proofErr w:type="spellStart"/>
+      <w:r>
+        <w:rPr>
+          <w:rFonts w:ascii="Arial" w:hAnsi="Arial" w:cs="Arial"/>
+          <w:b/>
+          <w:sz w:val="22"/>
+          <w:szCs w:val="22"/>
+        </w:rPr>
+        <w:t>tipo_pratica</w:t>
+      </w:r>
+      <w:proofErr w:type="spellEnd"/>
+      <w:r>
+        <w:rPr>
+          <w:rFonts w:ascii="Arial" w:hAnsi="Arial" w:cs="Arial"/>
+          <w:b/>
+          <w:sz w:val="22"/>
+          <w:szCs w:val="22"/>
+        </w:rPr>
+        <w:t>]</w:t>
+      </w:r>
+      <w:r>
+        <w:rPr>
+          <w:rFonts w:ascii="Arial" w:hAnsi="Arial" w:cs="Arial"/>
+          <w:b/>
+          <w:sz w:val="22"/>
+          <w:szCs w:val="22"/>
+        </w:rPr>
+        <w:t xml:space="preserve"> </w:t>
+      </w:r>
+      <w:r>
+        <w:rPr>
+          <w:rFonts w:ascii="Arial" w:hAnsi="Arial" w:cs="Arial"/>
+          <w:sz w:val="22"/>
+          <w:szCs w:val="22"/>
+        </w:rPr>
+        <w:t>in oggetto, in autotutela ai sensi degli artt. 19 c</w:t>
+      </w:r>
+      <w:r>
+        <w:rPr>
+          <w:rFonts w:ascii="Arial" w:hAnsi="Arial" w:cs="Arial"/>
+          <w:sz w:val="22"/>
+          <w:szCs w:val="22"/>
+        </w:rPr>
+        <w:t xml:space="preserve">. 4, 6bis e 21 </w:t>
+      </w:r>
+      <w:proofErr w:type="spellStart"/>
+      <w:r>
+        <w:rPr>
+          <w:rFonts w:ascii="Arial" w:hAnsi="Arial" w:cs="Arial"/>
+          <w:sz w:val="22"/>
+          <w:szCs w:val="22"/>
+        </w:rPr>
+        <w:t>nonies</w:t>
+      </w:r>
+      <w:proofErr w:type="spellEnd"/>
+      <w:r>
+        <w:rPr>
+          <w:rFonts w:ascii="Arial" w:hAnsi="Arial" w:cs="Arial"/>
+          <w:sz w:val="22"/>
+          <w:szCs w:val="22"/>
+        </w:rPr>
+        <w:t xml:space="preserve"> della L. </w:t>
+      </w:r>
+      <w:r>
+        <w:rPr>
+          <w:rFonts w:ascii="Arial" w:hAnsi="Arial" w:cs="Arial"/>
+          <w:sz w:val="22"/>
+          <w:szCs w:val="22"/>
+        </w:rPr>
+        <w:t>241/1990;</w:t>
+      </w:r>
+    </w:p>
+    <w:p>
+      <w:pPr>
+        <w:pStyle w:val="Paragrafoelenco"/>
+        <w:numPr>
+          <w:ilvl w:val="0"/>
+          <w:numId w:val="6"/>
+        </w:numPr>
+        <w:autoSpaceDE w:val="0"/>
+        <w:autoSpaceDN w:val="0"/>
+        <w:adjustRightInd w:val="0"/>
+        <w:spacing w:before="120" w:after="120"/>
+        <w:ind w:left="714" w:hanging="357"/>
+        <w:contextualSpacing w:val="0"/>
+        <w:jc w:val="both"/>
+        <w:rPr>
+          <w:rFonts w:ascii="Arial" w:hAnsi="Arial" w:cs="Arial"/>
+          <w:sz w:val="22"/>
+          <w:szCs w:val="22"/>
+        </w:rPr>
+      </w:pPr>
+      <w:r>
+        <w:rPr>
+          <w:rFonts w:ascii="Arial" w:hAnsi="Arial" w:cs="Arial"/>
+          <w:sz w:val="22"/>
+          <w:szCs w:val="22"/>
+        </w:rPr>
+        <w:t>Il Settore di riferimento è il Settore Servizi alle Imprese, al Territorio e Sviluppo Sostenibile: Dirigente è l'Ing. Mauro Badi;</w:t>
+      </w:r>
+    </w:p>
+    <w:p>
+      <w:pPr>
+        <w:pStyle w:val="Paragrafoelenco"/>
+        <w:numPr>
+          <w:ilvl w:val="0"/>
+          <w:numId w:val="6"/>
+        </w:numPr>
+        <w:autoSpaceDE w:val="0"/>
+        <w:autoSpaceDN w:val="0"/>
+        <w:adjustRightInd w:val="0"/>
+        <w:spacing w:before="120" w:after="120"/>
+        <w:ind w:left="714" w:hanging="357"/>
+        <w:contextualSpacing w:val="0"/>
+        <w:jc w:val="both"/>
+        <w:rPr>
+          <w:rFonts w:ascii="Arial" w:hAnsi="Arial" w:cs="Arial"/>
+          <w:sz w:val="22"/>
+          <w:szCs w:val="22"/>
+        </w:rPr>
+      </w:pPr>
+      <w:r>
+        <w:rPr>
+          <w:rFonts w:ascii="Arial" w:hAnsi="Arial" w:cs="Arial"/>
+          <w:sz w:val="22"/>
+          <w:szCs w:val="22"/>
+        </w:rPr>
+        <w:t xml:space="preserve">Il provvedimento di annullamento verrà adottato decorsi </w:t>
+      </w:r>
+      <w:r>
+        <w:rPr>
+          <w:rFonts w:ascii="Arial" w:hAnsi="Arial" w:cs="Arial"/>
+          <w:b/>
+          <w:sz w:val="22"/>
+          <w:szCs w:val="22"/>
+        </w:rPr>
+        <w:t>30 giorni</w:t>
+      </w:r>
+      <w:r>
+        <w:rPr>
+          <w:rFonts w:ascii="Arial" w:hAnsi="Arial" w:cs="Arial"/>
+          <w:sz w:val="22"/>
+          <w:szCs w:val="22"/>
+        </w:rPr>
+        <w:t xml:space="preserve"> dalla data di ricezione della nota;</w:t>
+      </w:r>
+    </w:p>
+    <w:p>
+      <w:pPr>
+        <w:pStyle w:val="Paragrafoelenco"/>
+        <w:numPr>
+          <w:ilvl w:val="0"/>
+          <w:numId w:val="6"/>
+        </w:numPr>
+        <w:autoSpaceDE w:val="0"/>
+        <w:autoSpaceDN w:val="0"/>
+        <w:adjustRightInd w:val="0"/>
+        <w:spacing w:before="120" w:after="120"/>
+        <w:ind w:left="714" w:hanging="357"/>
+        <w:contextualSpacing w:val="0"/>
+        <w:jc w:val="both"/>
+        <w:rPr>
+          <w:rFonts w:ascii="Arial" w:hAnsi="Arial" w:cs="Arial"/>
+          <w:sz w:val="22"/>
+          <w:szCs w:val="22"/>
+        </w:rPr>
+      </w:pPr>
+      <w:r>
+        <w:rPr>
+          <w:rFonts w:ascii="Arial" w:hAnsi="Arial" w:cs="Arial"/>
+          <w:b/>
+          <w:sz w:val="22"/>
+          <w:szCs w:val="22"/>
+        </w:rPr>
+        <w:t>potranno essere presentate memorie e/o osservazioni</w:t>
+      </w:r>
+      <w:r>
+        <w:rPr>
+          <w:rFonts w:ascii="Arial" w:hAnsi="Arial" w:cs="Arial"/>
+          <w:sz w:val="22"/>
+          <w:szCs w:val="22"/>
+        </w:rPr>
+        <w:t xml:space="preserve"> entro il predetto termine;</w:t>
+      </w:r>
+    </w:p>
+    <w:p>
+      <w:pPr>
+        <w:pStyle w:val="Paragrafoelenco"/>
+        <w:numPr>
+          <w:ilvl w:val="0"/>
+          <w:numId w:val="6"/>
+        </w:numPr>
+        <w:autoSpaceDE w:val="0"/>
+        <w:autoSpaceDN w:val="0"/>
+        <w:adjustRightInd w:val="0"/>
+        <w:spacing w:before="120" w:after="120"/>
+        <w:ind w:left="714" w:hanging="357"/>
+        <w:contextualSpacing w:val="0"/>
+        <w:jc w:val="both"/>
+        <w:rPr>
+          <w:rFonts w:ascii="Arial" w:hAnsi="Arial" w:cs="Arial"/>
+          <w:sz w:val="22"/>
+          <w:szCs w:val="22"/>
+        </w:rPr>
+      </w:pPr>
+      <w:r>
+        <w:rPr>
+          <w:rFonts w:ascii="Arial" w:hAnsi="Arial" w:cs="Arial"/>
+          <w:sz w:val="22"/>
+          <w:szCs w:val="22"/>
+        </w:rPr>
+        <w:t>il Settore cui prendere visione degli atti è il Settore Servizi alle Imprese, al Territorio e Sviluppo Sostenibile – Sportello Unico per l'Edilizia.</w:t>
       </w:r>
     </w:p>
     <w:p>
@@ -1203,8 +1502,7 @@
         <w:jc w:val="both"/>
         <w:rPr>
           <w:rFonts w:ascii="Arial" w:hAnsi="Arial" w:cs="Arial"/>
-          <w:b/>
-          <w:i/>
+          <w:color w:val="000000"/>
           <w:sz w:val="22"/>
           <w:szCs w:val="22"/>
         </w:rPr>
@@ -1212,355 +1510,31 @@
     </w:p>
     <w:p>
       <w:pPr>
-        <w:pStyle w:val="Paragrafoelenco"/>
-        <w:numPr>
-          <w:ilvl w:val="0"/>
-          <w:numId w:val="5"/>
-        </w:numPr>
         <w:autoSpaceDE w:val="0"/>
         <w:autoSpaceDN w:val="0"/>
         <w:adjustRightInd w:val="0"/>
-        <w:jc w:val="both"/>
-        <w:rPr>
-          <w:rFonts w:ascii="Arial" w:hAnsi="Arial" w:cs="Arial"/>
-          <w:sz w:val="22"/>
-          <w:szCs w:val="22"/>
-        </w:rPr>
-      </w:pPr>
-      <w:r>
-        <w:rPr>
-          <w:rFonts w:ascii="Arial" w:hAnsi="Arial" w:cs="Arial"/>
-          <w:sz w:val="22"/>
-          <w:szCs w:val="22"/>
-        </w:rPr>
-        <w:t>L’Amministrazione c</w:t>
-      </w:r>
-      <w:r>
-        <w:rPr>
-          <w:rFonts w:ascii="Arial" w:hAnsi="Arial" w:cs="Arial"/>
-          <w:sz w:val="22"/>
-          <w:szCs w:val="22"/>
-        </w:rPr>
-        <w:t xml:space="preserve">ompetente è il Comune di Sanremo - Settore </w:t>
-      </w:r>
-      <w:r>
-        <w:rPr>
-          <w:rFonts w:ascii="Arial" w:hAnsi="Arial" w:cs="Arial"/>
-          <w:sz w:val="22"/>
-          <w:szCs w:val="22"/>
-        </w:rPr>
-        <w:t>Servizi alle Imprese, al Territorio e Sviluppo Sostenibile – Sportello Unico per l'Edilizia</w:t>
-      </w:r>
-      <w:r>
-        <w:rPr>
-          <w:rFonts w:ascii="Arial" w:hAnsi="Arial" w:cs="Arial"/>
-          <w:sz w:val="22"/>
-          <w:szCs w:val="22"/>
-        </w:rPr>
-        <w:t>;</w:t>
+        <w:rPr>
+          <w:rFonts w:ascii="Arial" w:hAnsi="Arial" w:cs="Arial"/>
+          <w:color w:val="000000"/>
+          <w:sz w:val="22"/>
+          <w:szCs w:val="22"/>
+        </w:rPr>
+      </w:pPr>
+      <w:r>
+        <w:rPr>
+          <w:rFonts w:ascii="Arial" w:hAnsi="Arial" w:cs="Arial"/>
+          <w:color w:val="000000"/>
+          <w:sz w:val="22"/>
+          <w:szCs w:val="22"/>
+        </w:rPr>
+        <w:t>Distinti saluti</w:t>
       </w:r>
     </w:p>
     <w:p>
       <w:pPr>
-        <w:pStyle w:val="Paragrafoelenco"/>
-        <w:numPr>
-          <w:ilvl w:val="0"/>
-          <w:numId w:val="5"/>
-        </w:numPr>
         <w:autoSpaceDE w:val="0"/>
         <w:autoSpaceDN w:val="0"/>
         <w:adjustRightInd w:val="0"/>
-        <w:jc w:val="both"/>
-        <w:rPr>
-          <w:rFonts w:ascii="Arial" w:hAnsi="Arial" w:cs="Arial"/>
-          <w:sz w:val="22"/>
-          <w:szCs w:val="22"/>
-        </w:rPr>
-      </w:pPr>
-      <w:r>
-        <w:rPr>
-          <w:rFonts w:ascii="Arial" w:hAnsi="Arial" w:cs="Arial"/>
-          <w:sz w:val="22"/>
-          <w:szCs w:val="22"/>
-        </w:rPr>
-        <w:t>L’oggetto del procedim</w:t>
-      </w:r>
-      <w:r>
-        <w:rPr>
-          <w:rFonts w:ascii="Arial" w:hAnsi="Arial" w:cs="Arial"/>
-          <w:sz w:val="22"/>
-          <w:szCs w:val="22"/>
-        </w:rPr>
-        <w:t xml:space="preserve">ento è l’annullamento d’ufficio, in autotutela ai sensi degli artt. 21 </w:t>
-      </w:r>
-      <w:proofErr w:type="spellStart"/>
-      <w:r>
-        <w:rPr>
-          <w:rFonts w:ascii="Arial" w:hAnsi="Arial" w:cs="Arial"/>
-          <w:sz w:val="22"/>
-          <w:szCs w:val="22"/>
-        </w:rPr>
-        <w:t>quinquies</w:t>
-      </w:r>
-      <w:proofErr w:type="spellEnd"/>
-      <w:r>
-        <w:rPr>
-          <w:rFonts w:ascii="Arial" w:hAnsi="Arial" w:cs="Arial"/>
-          <w:sz w:val="22"/>
-          <w:szCs w:val="22"/>
-        </w:rPr>
-        <w:t xml:space="preserve"> e 21 </w:t>
-      </w:r>
-      <w:proofErr w:type="spellStart"/>
-      <w:r>
-        <w:rPr>
-          <w:rFonts w:ascii="Arial" w:hAnsi="Arial" w:cs="Arial"/>
-          <w:sz w:val="22"/>
-          <w:szCs w:val="22"/>
-        </w:rPr>
-        <w:t>nonies</w:t>
-      </w:r>
-      <w:proofErr w:type="spellEnd"/>
-      <w:r>
-        <w:rPr>
-          <w:rFonts w:ascii="Arial" w:hAnsi="Arial" w:cs="Arial"/>
-          <w:sz w:val="22"/>
-          <w:szCs w:val="22"/>
-        </w:rPr>
-        <w:t xml:space="preserve"> della L.. 241/1990, </w:t>
-      </w:r>
-      <w:r>
-        <w:rPr>
-          <w:rFonts w:ascii="Arial" w:hAnsi="Arial" w:cs="Arial"/>
-          <w:sz w:val="22"/>
-          <w:szCs w:val="22"/>
-        </w:rPr>
-        <w:t>del titolo abilitativo precitato</w:t>
-      </w:r>
-      <w:r>
-        <w:rPr>
-          <w:rFonts w:ascii="Arial" w:hAnsi="Arial" w:cs="Arial"/>
-          <w:sz w:val="22"/>
-          <w:szCs w:val="22"/>
-        </w:rPr>
-        <w:t>, come previsto dall’art. 30, c. 7 della L.R. 16/2008 e ss. mm. e ii.</w:t>
-      </w:r>
-      <w:bookmarkStart w:id="0" w:name="_GoBack"/>
-      <w:bookmarkEnd w:id="0"/>
-      <w:r>
-        <w:rPr>
-          <w:rFonts w:ascii="Arial" w:hAnsi="Arial" w:cs="Arial"/>
-          <w:sz w:val="22"/>
-          <w:szCs w:val="22"/>
-        </w:rPr>
-        <w:t>;</w:t>
-      </w:r>
-    </w:p>
-    <w:p>
-      <w:pPr>
-        <w:pStyle w:val="Paragrafoelenco"/>
-        <w:numPr>
-          <w:ilvl w:val="0"/>
-          <w:numId w:val="5"/>
-        </w:numPr>
-        <w:autoSpaceDE w:val="0"/>
-        <w:autoSpaceDN w:val="0"/>
-        <w:adjustRightInd w:val="0"/>
-        <w:jc w:val="both"/>
-        <w:rPr>
-          <w:rFonts w:ascii="Arial" w:hAnsi="Arial" w:cs="Arial"/>
-          <w:sz w:val="22"/>
-          <w:szCs w:val="22"/>
-        </w:rPr>
-      </w:pPr>
-      <w:r>
-        <w:rPr>
-          <w:rFonts w:ascii="Arial" w:hAnsi="Arial" w:cs="Arial"/>
-          <w:sz w:val="22"/>
-          <w:szCs w:val="22"/>
-        </w:rPr>
-        <w:t xml:space="preserve">Il Settore di riferimento è il </w:t>
-      </w:r>
-      <w:r>
-        <w:rPr>
-          <w:rFonts w:ascii="Arial" w:hAnsi="Arial" w:cs="Arial"/>
-          <w:sz w:val="22"/>
-          <w:szCs w:val="22"/>
-        </w:rPr>
-        <w:t>Settore Servizi alle Imprese, al Territorio e Sviluppo Sostenibile</w:t>
-      </w:r>
-      <w:r>
-        <w:rPr>
-          <w:rFonts w:ascii="Arial" w:hAnsi="Arial" w:cs="Arial"/>
-          <w:sz w:val="22"/>
-          <w:szCs w:val="22"/>
-        </w:rPr>
-        <w:t>: Dirigente</w:t>
-      </w:r>
-      <w:r>
-        <w:rPr>
-          <w:rFonts w:ascii="Arial" w:hAnsi="Arial" w:cs="Arial"/>
-          <w:sz w:val="22"/>
-          <w:szCs w:val="22"/>
-        </w:rPr>
-        <w:t xml:space="preserve"> è l’Ing. Mauro Badi</w:t>
-      </w:r>
-      <w:r>
-        <w:rPr>
-          <w:rFonts w:ascii="Arial" w:hAnsi="Arial" w:cs="Arial"/>
-          <w:sz w:val="22"/>
-          <w:szCs w:val="22"/>
-        </w:rPr>
-        <w:t>;</w:t>
-      </w:r>
-    </w:p>
-    <w:p>
-      <w:pPr>
-        <w:pStyle w:val="Paragrafoelenco"/>
-        <w:numPr>
-          <w:ilvl w:val="0"/>
-          <w:numId w:val="5"/>
-        </w:numPr>
-        <w:autoSpaceDE w:val="0"/>
-        <w:autoSpaceDN w:val="0"/>
-        <w:adjustRightInd w:val="0"/>
-        <w:jc w:val="both"/>
-        <w:rPr>
-          <w:rFonts w:ascii="Arial" w:hAnsi="Arial" w:cs="Arial"/>
-          <w:sz w:val="22"/>
-          <w:szCs w:val="22"/>
-        </w:rPr>
-      </w:pPr>
-      <w:r>
-        <w:rPr>
-          <w:rFonts w:ascii="Arial" w:hAnsi="Arial" w:cs="Arial"/>
-          <w:sz w:val="22"/>
-          <w:szCs w:val="22"/>
-        </w:rPr>
-        <w:t xml:space="preserve">Il provvedimento di annullamento verrà adottato decorsi </w:t>
-      </w:r>
-      <w:r>
-        <w:rPr>
-          <w:rFonts w:ascii="Arial" w:hAnsi="Arial" w:cs="Arial"/>
-          <w:b/>
-          <w:sz w:val="22"/>
-          <w:szCs w:val="22"/>
-          <w:u w:val="single"/>
-        </w:rPr>
-        <w:t>30 giorni</w:t>
-      </w:r>
-      <w:r>
-        <w:rPr>
-          <w:rFonts w:ascii="Arial" w:hAnsi="Arial" w:cs="Arial"/>
-          <w:sz w:val="22"/>
-          <w:szCs w:val="22"/>
-        </w:rPr>
-        <w:t xml:space="preserve"> dalla data di ricezione della nota;</w:t>
-      </w:r>
-    </w:p>
-    <w:p>
-      <w:pPr>
-        <w:pStyle w:val="Paragrafoelenco"/>
-        <w:numPr>
-          <w:ilvl w:val="0"/>
-          <w:numId w:val="5"/>
-        </w:numPr>
-        <w:autoSpaceDE w:val="0"/>
-        <w:autoSpaceDN w:val="0"/>
-        <w:adjustRightInd w:val="0"/>
-        <w:jc w:val="both"/>
-        <w:rPr>
-          <w:rFonts w:ascii="Arial" w:hAnsi="Arial" w:cs="Arial"/>
-          <w:sz w:val="22"/>
-          <w:szCs w:val="22"/>
-        </w:rPr>
-      </w:pPr>
-      <w:r>
-        <w:rPr>
-          <w:rFonts w:ascii="Arial" w:hAnsi="Arial" w:cs="Arial"/>
-          <w:b/>
-          <w:sz w:val="22"/>
-          <w:szCs w:val="22"/>
-          <w:u w:val="single"/>
-        </w:rPr>
-        <w:t>potranno essere presentate memorie e/o osservazioni entro il predetto termine</w:t>
-      </w:r>
-      <w:r>
-        <w:rPr>
-          <w:rFonts w:ascii="Arial" w:hAnsi="Arial" w:cs="Arial"/>
-          <w:sz w:val="22"/>
-          <w:szCs w:val="22"/>
-        </w:rPr>
-        <w:t>;</w:t>
-      </w:r>
-    </w:p>
-    <w:p>
-      <w:pPr>
-        <w:pStyle w:val="Paragrafoelenco"/>
-        <w:numPr>
-          <w:ilvl w:val="0"/>
-          <w:numId w:val="5"/>
-        </w:numPr>
-        <w:autoSpaceDE w:val="0"/>
-        <w:autoSpaceDN w:val="0"/>
-        <w:adjustRightInd w:val="0"/>
-        <w:jc w:val="both"/>
-        <w:rPr>
-          <w:rFonts w:ascii="Arial" w:hAnsi="Arial" w:cs="Arial"/>
-          <w:sz w:val="22"/>
-          <w:szCs w:val="22"/>
-        </w:rPr>
-      </w:pPr>
-      <w:r>
-        <w:rPr>
-          <w:rFonts w:ascii="Arial" w:hAnsi="Arial" w:cs="Arial"/>
-          <w:sz w:val="22"/>
-          <w:szCs w:val="22"/>
-        </w:rPr>
-        <w:t>il Settore cui prendere visione degli atti è il Settore Servizi alle Imprese, al Territorio e Sviluppo Sostenibile – Sportello Unico per l'Edilizia.</w:t>
-      </w:r>
-    </w:p>
-    <w:p>
-      <w:pPr>
-        <w:autoSpaceDE w:val="0"/>
-        <w:autoSpaceDN w:val="0"/>
-        <w:adjustRightInd w:val="0"/>
-        <w:jc w:val="both"/>
-        <w:rPr>
-          <w:rFonts w:ascii="Arial" w:hAnsi="Arial" w:cs="Arial"/>
-          <w:color w:val="000000"/>
-          <w:sz w:val="22"/>
-          <w:szCs w:val="22"/>
-        </w:rPr>
-      </w:pPr>
-    </w:p>
-    <w:p>
-      <w:pPr>
-        <w:autoSpaceDE w:val="0"/>
-        <w:autoSpaceDN w:val="0"/>
-        <w:adjustRightInd w:val="0"/>
-        <w:rPr>
-          <w:rFonts w:ascii="Arial" w:hAnsi="Arial" w:cs="Arial"/>
-          <w:color w:val="000000"/>
-          <w:sz w:val="22"/>
-          <w:szCs w:val="22"/>
-        </w:rPr>
-      </w:pPr>
-      <w:r>
-        <w:rPr>
-          <w:rFonts w:ascii="Arial" w:hAnsi="Arial" w:cs="Arial"/>
-          <w:color w:val="000000"/>
-          <w:sz w:val="22"/>
-          <w:szCs w:val="22"/>
-        </w:rPr>
-        <w:t>Distinti saluti</w:t>
-      </w:r>
-    </w:p>
-    <w:p>
-      <w:pPr>
-        <w:autoSpaceDE w:val="0"/>
-        <w:autoSpaceDN w:val="0"/>
-        <w:adjustRightInd w:val="0"/>
         <w:rPr>
           <w:rFonts w:ascii="Arial" w:hAnsi="Arial" w:cs="Arial"/>
           <w:color w:val="000000"/>
@@ -1631,7 +1605,7 @@
           <w:sz w:val="22"/>
           <w:szCs w:val="22"/>
         </w:rPr>
-        <w:t>23 marzo 2017</w:t>
+        <w:t>6 settembre 2017</w:t>
       </w:r>
       <w:r>
         <w:rPr>
@@ -1685,6 +1659,7 @@
           <w:sz w:val="22"/>
           <w:szCs w:val="22"/>
         </w:rPr>
+        <w:lastRenderedPageBreak/>
         <w:t>Ing. Mauro BADII</w:t>
       </w:r>
     </w:p>
@@ -2420,6 +2395,119 @@
     </w:lvl>
   </w:abstractNum>
   <w:abstractNum w:abstractNumId="4">
+    <w:nsid w:val="6E310A96"/>
+    <w:multiLevelType w:val="hybridMultilevel"/>
+    <w:tmpl w:val="940AE5A2"/>
+    <w:lvl w:ilvl="0" w:tplc="04100001">
+      <w:start w:val="1"/>
+      <w:numFmt w:val="bullet"/>
+      <w:lvlText w:val=""/>
+      <w:lvlJc w:val="left"/>
+      <w:pPr>
+        <w:ind w:left="720" w:hanging="360"/>
+      </w:pPr>
+      <w:rPr>
+        <w:rFonts w:ascii="Symbol" w:hAnsi="Symbol" w:hint="default"/>
+      </w:rPr>
+    </w:lvl>
+    <w:lvl w:ilvl="1" w:tplc="04100003" w:tentative="1">
+      <w:start w:val="1"/>
+      <w:numFmt w:val="bullet"/>
+      <w:lvlText w:val="o"/>
+      <w:lvlJc w:val="left"/>
+      <w:pPr>
+        <w:ind w:left="1440" w:hanging="360"/>
+      </w:pPr>
+      <w:rPr>
+        <w:rFonts w:ascii="Courier New" w:hAnsi="Courier New" w:cs="Courier New" w:hint="default"/>
+      </w:rPr>
+    </w:lvl>
+    <w:lvl w:ilvl="2" w:tplc="04100005" w:tentative="1">
+      <w:start w:val="1"/>
+      <w:numFmt w:val="bullet"/>
+      <w:lvlText w:val=""/>
+      <w:lvlJc w:val="left"/>
+      <w:pPr>
+        <w:ind w:left="2160" w:hanging="360"/>
+      </w:pPr>
+      <w:rPr>
+        <w:rFonts w:ascii="Wingdings" w:hAnsi="Wingdings" w:hint="default"/>
+      </w:rPr>
+    </w:lvl>
+    <w:lvl w:ilvl="3" w:tplc="04100001" w:tentative="1">
+      <w:start w:val="1"/>
+      <w:numFmt w:val="bullet"/>
+      <w:lvlText w:val=""/>
+      <w:lvlJc w:val="left"/>
+      <w:pPr>
+        <w:ind w:left="2880" w:hanging="360"/>
+      </w:pPr>
+      <w:rPr>
+        <w:rFonts w:ascii="Symbol" w:hAnsi="Symbol" w:hint="default"/>
+      </w:rPr>
+    </w:lvl>
+    <w:lvl w:ilvl="4" w:tplc="04100003" w:tentative="1">
+      <w:start w:val="1"/>
+      <w:numFmt w:val="bullet"/>
+      <w:lvlText w:val="o"/>
+      <w:lvlJc w:val="left"/>
+      <w:pPr>
+        <w:ind w:left="3600" w:hanging="360"/>
+      </w:pPr>
+      <w:rPr>
+        <w:rFonts w:ascii="Courier New" w:hAnsi="Courier New" w:cs="Courier New" w:hint="default"/>
+      </w:rPr>
+    </w:lvl>
+    <w:lvl w:ilvl="5" w:tplc="04100005" w:tentative="1">
+      <w:start w:val="1"/>
+      <w:numFmt w:val="bullet"/>
+      <w:lvlText w:val=""/>
+      <w:lvlJc w:val="left"/>
+      <w:pPr>
+        <w:ind w:left="4320" w:hanging="360"/>
+      </w:pPr>
+      <w:rPr>
+        <w:rFonts w:ascii="Wingdings" w:hAnsi="Wingdings" w:hint="default"/>
+      </w:rPr>
+    </w:lvl>
+    <w:lvl w:ilvl="6" w:tplc="04100001" w:tentative="1">
+      <w:start w:val="1"/>
+      <w:numFmt w:val="bullet"/>
+      <w:lvlText w:val=""/>
+      <w:lvlJc w:val="left"/>
+      <w:pPr>
+        <w:ind w:left="5040" w:hanging="360"/>
+      </w:pPr>
+      <w:rPr>
+        <w:rFonts w:ascii="Symbol" w:hAnsi="Symbol" w:hint="default"/>
+      </w:rPr>
+    </w:lvl>
+    <w:lvl w:ilvl="7" w:tplc="04100003" w:tentative="1">
+      <w:start w:val="1"/>
+      <w:numFmt w:val="bullet"/>
+      <w:lvlText w:val="o"/>
+      <w:lvlJc w:val="left"/>
+      <w:pPr>
+        <w:ind w:left="5760" w:hanging="360"/>
+      </w:pPr>
+      <w:rPr>
+        <w:rFonts w:ascii="Courier New" w:hAnsi="Courier New" w:cs="Courier New" w:hint="default"/>
+      </w:rPr>
+    </w:lvl>
+    <w:lvl w:ilvl="8" w:tplc="04100005" w:tentative="1">
+      <w:start w:val="1"/>
+      <w:numFmt w:val="bullet"/>
+      <w:lvlText w:val=""/>
+      <w:lvlJc w:val="left"/>
+      <w:pPr>
+        <w:ind w:left="6480" w:hanging="360"/>
+      </w:pPr>
+      <w:rPr>
+        <w:rFonts w:ascii="Wingdings" w:hAnsi="Wingdings" w:hint="default"/>
+      </w:rPr>
+    </w:lvl>
+  </w:abstractNum>
+  <w:abstractNum w:abstractNumId="5">
     <w:nsid w:val="79C71DFF"/>
     <w:multiLevelType w:val="singleLevel"/>
     <w:tmpl w:val="D4542FEC"/>
@@ -2446,13 +2534,16 @@
     <w:abstractNumId w:val="2"/>
   </w:num>
   <w:num w:numId="3">
-    <w:abstractNumId w:val="4"/>
+    <w:abstractNumId w:val="5"/>
   </w:num>
   <w:num w:numId="4">
     <w:abstractNumId w:val="0"/>
   </w:num>
   <w:num w:numId="5">
     <w:abstractNumId w:val="1"/>
+  </w:num>
+  <w:num w:numId="6">
+    <w:abstractNumId w:val="4"/>
   </w:num>
 </w:numbering>
 </file>
@@ -3395,7 +3486,7 @@
 </file>
 
 <file path=customXml/itemProps1.xml><?xml version="1.0" encoding="utf-8"?>
-<ds:datastoreItem xmlns:ds="http://schemas.openxmlformats.org/officeDocument/2006/customXml" ds:itemID="{B91B5E41-8164-4AC2-9A97-B2C34DDA9522}">
+<ds:datastoreItem xmlns:ds="http://schemas.openxmlformats.org/officeDocument/2006/customXml" ds:itemID="{267AEC2A-FC04-48B2-AF20-4D9441A36499}">
   <ds:schemaRefs>
     <ds:schemaRef ds:uri="http://schemas.openxmlformats.org/officeDocument/2006/bibliography"/>
   </ds:schemaRefs>
